--- a/src/assets/docs/Anexo5.docx
+++ b/src/assets/docs/Anexo5.docx
@@ -311,25 +311,7 @@
           <w:sz w:val="22"/>
           <w:szCs w:val="22"/>
         </w:rPr>
-        <w:t>{</w:t>
-      </w:r>
-      <w:proofErr w:type="spellStart"/>
-      <w:r>
-        <w:rPr>
-          <w:rFonts w:asciiTheme="minorHAnsi" w:hAnsiTheme="minorHAnsi"/>
-          <w:sz w:val="22"/>
-          <w:szCs w:val="22"/>
-        </w:rPr>
-        <w:t>gerenteNombre</w:t>
-      </w:r>
-      <w:proofErr w:type="spellEnd"/>
-      <w:r>
-        <w:rPr>
-          <w:rFonts w:asciiTheme="minorHAnsi" w:hAnsiTheme="minorHAnsi"/>
-          <w:sz w:val="22"/>
-          <w:szCs w:val="22"/>
-        </w:rPr>
-        <w:t>}</w:t>
+        <w:t>{gerenteNombre}</w:t>
       </w:r>
     </w:p>
     <w:p>
@@ -602,6 +584,7 @@
     <w:lsdException w:name="HTML Sample" w:semiHidden="1" w:unhideWhenUsed="1"/>
     <w:lsdException w:name="HTML Typewriter" w:semiHidden="1" w:unhideWhenUsed="1"/>
     <w:lsdException w:name="HTML Variable" w:semiHidden="1" w:unhideWhenUsed="1"/>
+    <w:lsdException w:name="Normal Table" w:semiHidden="1" w:unhideWhenUsed="1"/>
     <w:lsdException w:name="annotation subject" w:semiHidden="1" w:unhideWhenUsed="1"/>
     <w:lsdException w:name="No List" w:semiHidden="1" w:unhideWhenUsed="1"/>
     <w:lsdException w:name="Outline List 1" w:semiHidden="1" w:unhideWhenUsed="1"/>
@@ -644,8 +627,11 @@
     <w:lsdException w:name="Table Contemporary" w:semiHidden="1" w:unhideWhenUsed="1"/>
     <w:lsdException w:name="Table Elegant" w:semiHidden="1" w:unhideWhenUsed="1"/>
     <w:lsdException w:name="Table Professional" w:semiHidden="1" w:unhideWhenUsed="1"/>
+    <w:lsdException w:name="Table Subtle 1" w:semiHidden="1" w:unhideWhenUsed="1"/>
     <w:lsdException w:name="Table Subtle 2" w:semiHidden="1" w:unhideWhenUsed="1"/>
     <w:lsdException w:name="Table Web 1" w:semiHidden="1" w:unhideWhenUsed="1"/>
+    <w:lsdException w:name="Table Web 2" w:semiHidden="1" w:unhideWhenUsed="1"/>
+    <w:lsdException w:name="Table Web 3" w:semiHidden="1" w:unhideWhenUsed="1"/>
     <w:lsdException w:name="Balloon Text" w:semiHidden="1" w:unhideWhenUsed="1"/>
     <w:lsdException w:name="Table Grid" w:uiPriority="39"/>
     <w:lsdException w:name="Table Theme" w:semiHidden="1" w:unhideWhenUsed="1"/>
